--- a/Bao_Cao_Thuc_Tap/BaoCaoThucTap-LuPhuocHung.docx
+++ b/Bao_Cao_Thuc_Tap/BaoCaoThucTap-LuPhuocHung.docx
@@ -752,7 +752,7 @@
           </mc:Choice>
           <mc:Fallback>
             <w:pict>
-              <v:group w14:anchorId="497F2CB4" id="Group 2" o:spid="_x0000_s1026" style="position:absolute;margin-left:-29.85pt;margin-top:3.8pt;width:499.6pt;height:708.9pt;z-index:-251657216" coordorigin="1985,1418" coordsize="8820,14097" o:gfxdata="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">
+              <v:group w14:anchorId="64C6D603" id="Group 2" o:spid="_x0000_s1026" style="position:absolute;margin-left:-29.85pt;margin-top:3.8pt;width:499.6pt;height:708.9pt;z-index:-251657216" coordorigin="1985,1418" coordsize="8820,14097" o:gfxdata="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">
                 <v:group id="Group 6" o:spid="_x0000_s1027" style="position:absolute;left:1985;top:1418;width:1905;height:1920" coordorigin="1985,1418" coordsize="1905,1920" o:gfxdata="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">
                   <v:shapetype id="_x0000_t75" coordsize="21600,21600" o:spt="75" o:preferrelative="t" path="m@4@5l@4@11@9@11@9@5xe" filled="f" stroked="f">
                     <v:stroke joinstyle="miter"/>
@@ -5886,49 +5886,25 @@
       </w:sdtContent>
     </w:sdt>
     <w:p>
-      <w:pPr>
-        <w:spacing w:after="0" w:line="360" w:lineRule="auto"/>
-        <w:jc w:val="center"/>
-        <w:outlineLvl w:val="0"/>
-        <w:rPr>
-          <w:rFonts w:ascii="Times New Roman" w:hAnsi="Times New Roman" w:cs="Times New Roman"/>
-          <w:b/>
-          <w:sz w:val="32"/>
-          <w:szCs w:val="26"/>
-        </w:rPr>
-      </w:pPr>
       <w:bookmarkStart w:id="0" w:name="_Toc8564997"/>
       <w:bookmarkStart w:id="1" w:name="_Toc10368213"/>
       <w:bookmarkStart w:id="2" w:name="_Toc27010289"/>
       <w:r>
-        <w:rPr>
-          <w:rFonts w:ascii="Times New Roman" w:hAnsi="Times New Roman" w:cs="Times New Roman"/>
-          <w:b/>
-          <w:sz w:val="32"/>
-          <w:szCs w:val="26"/>
-        </w:rPr>
         <w:lastRenderedPageBreak/>
-        <w:t xml:space="preserve">CHƯƠNG 1: </w:t>
+        <w:t>CHƯƠNG 1:</w:t>
+      </w:r>
+      <w:bookmarkStart w:id="3" w:name="_GoBack"/>
+      <w:bookmarkEnd w:id="3"/>
+      <w:r>
+        <w:t xml:space="preserve"> </w:t>
       </w:r>
       <w:bookmarkEnd w:id="0"/>
       <w:bookmarkEnd w:id="1"/>
       <w:r>
-        <w:rPr>
-          <w:rFonts w:ascii="Times New Roman" w:hAnsi="Times New Roman" w:cs="Times New Roman"/>
-          <w:b/>
-          <w:sz w:val="32"/>
-          <w:szCs w:val="26"/>
-        </w:rPr>
         <w:t>TỔNG QUAN VỀ ISC QUANG TRUNG</w:t>
       </w:r>
       <w:bookmarkEnd w:id="2"/>
       <w:r>
-        <w:rPr>
-          <w:rFonts w:ascii="Times New Roman" w:hAnsi="Times New Roman" w:cs="Times New Roman"/>
-          <w:b/>
-          <w:sz w:val="32"/>
-          <w:szCs w:val="26"/>
-        </w:rPr>
         <w:t xml:space="preserve"> </w:t>
       </w:r>
     </w:p>
@@ -5944,7 +5920,7 @@
           <w:szCs w:val="26"/>
         </w:rPr>
       </w:pPr>
-      <w:bookmarkStart w:id="3" w:name="_Toc27010290"/>
+      <w:bookmarkStart w:id="4" w:name="_Toc27010290"/>
       <w:r>
         <w:rPr>
           <w:rFonts w:ascii="Times New Roman" w:hAnsi="Times New Roman" w:cs="Times New Roman"/>
@@ -5954,7 +5930,7 @@
         </w:rPr>
         <w:t>1.1 Giới thiệu ISC Quang Trung</w:t>
       </w:r>
-      <w:bookmarkEnd w:id="3"/>
+      <w:bookmarkEnd w:id="4"/>
     </w:p>
     <w:p>
       <w:pPr>
@@ -5970,15 +5946,15 @@
           <w:szCs w:val="26"/>
         </w:rPr>
       </w:pPr>
-      <w:bookmarkStart w:id="4" w:name="_Toc8564999"/>
-      <w:bookmarkStart w:id="5" w:name="_Toc10368214"/>
-      <w:bookmarkStart w:id="6" w:name="_Toc11072453"/>
-      <w:bookmarkStart w:id="7" w:name="_Toc11272838"/>
-      <w:bookmarkStart w:id="8" w:name="_Toc11273085"/>
-      <w:bookmarkStart w:id="9" w:name="_Toc12784180"/>
-      <w:bookmarkStart w:id="10" w:name="_Toc12872032"/>
-      <w:bookmarkStart w:id="11" w:name="_Toc13255181"/>
-      <w:bookmarkStart w:id="12" w:name="_Toc13255603"/>
+      <w:bookmarkStart w:id="5" w:name="_Toc8564999"/>
+      <w:bookmarkStart w:id="6" w:name="_Toc10368214"/>
+      <w:bookmarkStart w:id="7" w:name="_Toc11072453"/>
+      <w:bookmarkStart w:id="8" w:name="_Toc11272838"/>
+      <w:bookmarkStart w:id="9" w:name="_Toc11273085"/>
+      <w:bookmarkStart w:id="10" w:name="_Toc12784180"/>
+      <w:bookmarkStart w:id="11" w:name="_Toc12872032"/>
+      <w:bookmarkStart w:id="12" w:name="_Toc13255181"/>
+      <w:bookmarkStart w:id="13" w:name="_Toc13255603"/>
       <w:r>
         <w:rPr>
           <w:rFonts w:ascii="Times New Roman" w:hAnsi="Times New Roman" w:cs="Times New Roman"/>
@@ -5987,7 +5963,6 @@
         </w:rPr>
         <w:t>Ngành công nghệ thông tin (CNTT) Việt Nam, đặc biệt là lĩnh vực ITO và BPO là những lĩnh vực có tốc độ phát triển cao trong những năm qua. Theo báo cáo mới nhất tháng 2/2016 của tập đoàn Gartner khi đánh giá các quốc gia về dịch vụ gia công CNTT năm 2016, Việt Nam được xếp vào 1 trong 6 địa điểm hàng đầu về chuyển giao công nghệ toàn cầu tại khu vực Châu Á – Thái Bình Dương. Tuy nhiên, ngành này đã và đang đối diện thực tế khó khăn là thiếu hụt nhân lực có thể tham gia các dự án. Mặt khác, các quốc gia trong khu vực như Singapore, Nhật Bản .v.v. cũng thiếu hụt nhân lực CNTT và đang ráo riết tuyển dụng từ Việt Nam</w:t>
       </w:r>
-      <w:bookmarkEnd w:id="4"/>
       <w:bookmarkEnd w:id="5"/>
       <w:bookmarkEnd w:id="6"/>
       <w:bookmarkEnd w:id="7"/>
@@ -5996,6 +5971,7 @@
       <w:bookmarkEnd w:id="10"/>
       <w:bookmarkEnd w:id="11"/>
       <w:bookmarkEnd w:id="12"/>
+      <w:bookmarkEnd w:id="13"/>
       <w:r>
         <w:rPr>
           <w:rStyle w:val="Heading1Char"/>
@@ -6097,7 +6073,7 @@
           <w:szCs w:val="26"/>
         </w:rPr>
       </w:pPr>
-      <w:bookmarkStart w:id="13" w:name="_Toc27010291"/>
+      <w:bookmarkStart w:id="14" w:name="_Toc27010291"/>
       <w:r>
         <w:rPr>
           <w:rFonts w:ascii="Times New Roman" w:hAnsi="Times New Roman" w:cs="Times New Roman"/>
@@ -6108,7 +6084,7 @@
         <w:lastRenderedPageBreak/>
         <w:t>1.2 Cơ sở làm việc</w:t>
       </w:r>
-      <w:bookmarkEnd w:id="13"/>
+      <w:bookmarkEnd w:id="14"/>
     </w:p>
     <w:p>
       <w:pPr>
@@ -6143,7 +6119,7 @@
           <w:szCs w:val="26"/>
         </w:rPr>
       </w:pPr>
-      <w:bookmarkStart w:id="14" w:name="_Toc27010292"/>
+      <w:bookmarkStart w:id="15" w:name="_Toc27010292"/>
       <w:r>
         <w:rPr>
           <w:rFonts w:ascii="Times New Roman" w:hAnsi="Times New Roman" w:cs="Times New Roman"/>
@@ -6162,7 +6138,7 @@
         </w:rPr>
         <w:t xml:space="preserve"> Thế mạnh của ISC Quang Trung</w:t>
       </w:r>
-      <w:bookmarkEnd w:id="14"/>
+      <w:bookmarkEnd w:id="15"/>
     </w:p>
     <w:p>
       <w:pPr>
@@ -6445,7 +6421,7 @@
           <w:szCs w:val="26"/>
         </w:rPr>
       </w:pPr>
-      <w:bookmarkStart w:id="15" w:name="_Toc27010293"/>
+      <w:bookmarkStart w:id="16" w:name="_Toc27010293"/>
       <w:r>
         <w:rPr>
           <w:rFonts w:ascii="Times New Roman" w:hAnsi="Times New Roman" w:cs="Times New Roman"/>
@@ -6473,7 +6449,7 @@
         </w:rPr>
         <w:t>Đối tác chiến lược</w:t>
       </w:r>
-      <w:bookmarkEnd w:id="15"/>
+      <w:bookmarkEnd w:id="16"/>
     </w:p>
     <w:p>
       <w:pPr>
@@ -6696,11 +6672,11 @@
           <w:szCs w:val="26"/>
         </w:rPr>
       </w:pPr>
-      <w:bookmarkStart w:id="16" w:name="_Toc532564928"/>
-      <w:bookmarkStart w:id="17" w:name="_Toc532565179"/>
-      <w:bookmarkStart w:id="18" w:name="_Toc8565004"/>
-      <w:bookmarkStart w:id="19" w:name="_Toc10368216"/>
-      <w:bookmarkStart w:id="20" w:name="_Toc27010294"/>
+      <w:bookmarkStart w:id="17" w:name="_Toc532564928"/>
+      <w:bookmarkStart w:id="18" w:name="_Toc532565179"/>
+      <w:bookmarkStart w:id="19" w:name="_Toc8565004"/>
+      <w:bookmarkStart w:id="20" w:name="_Toc10368216"/>
+      <w:bookmarkStart w:id="21" w:name="_Toc27010294"/>
       <w:r>
         <w:rPr>
           <w:rFonts w:ascii="Times New Roman" w:hAnsi="Times New Roman" w:cs="Times New Roman"/>
@@ -6711,10 +6687,10 @@
         <w:lastRenderedPageBreak/>
         <w:t>CHƯƠNG 2</w:t>
       </w:r>
-      <w:bookmarkStart w:id="21" w:name="_Toc8565005"/>
-      <w:bookmarkEnd w:id="16"/>
+      <w:bookmarkStart w:id="22" w:name="_Toc8565005"/>
       <w:bookmarkEnd w:id="17"/>
       <w:bookmarkEnd w:id="18"/>
+      <w:bookmarkEnd w:id="19"/>
       <w:r>
         <w:rPr>
           <w:rFonts w:ascii="Times New Roman" w:hAnsi="Times New Roman" w:cs="Times New Roman"/>
@@ -6724,18 +6700,18 @@
         </w:rPr>
         <w:t xml:space="preserve">: </w:t>
       </w:r>
-      <w:bookmarkEnd w:id="19"/>
+      <w:bookmarkEnd w:id="20"/>
+      <w:bookmarkEnd w:id="22"/>
+      <w:r>
+        <w:rPr>
+          <w:rFonts w:ascii="Times New Roman" w:hAnsi="Times New Roman" w:cs="Times New Roman"/>
+          <w:b/>
+          <w:sz w:val="32"/>
+          <w:szCs w:val="26"/>
+        </w:rPr>
+        <w:t>NỘI DUNG THỰC TẬP</w:t>
+      </w:r>
       <w:bookmarkEnd w:id="21"/>
-      <w:r>
-        <w:rPr>
-          <w:rFonts w:ascii="Times New Roman" w:hAnsi="Times New Roman" w:cs="Times New Roman"/>
-          <w:b/>
-          <w:sz w:val="32"/>
-          <w:szCs w:val="26"/>
-        </w:rPr>
-        <w:t>NỘI DUNG THỰC TẬP</w:t>
-      </w:r>
-      <w:bookmarkEnd w:id="20"/>
     </w:p>
     <w:p>
       <w:pPr>
@@ -6748,7 +6724,7 @@
           <w:szCs w:val="26"/>
         </w:rPr>
       </w:pPr>
-      <w:bookmarkStart w:id="22" w:name="_Toc21114568"/>
+      <w:bookmarkStart w:id="23" w:name="_Toc21114568"/>
       <w:r>
         <w:rPr>
           <w:rFonts w:ascii="Times New Roman" w:hAnsi="Times New Roman" w:cs="Times New Roman"/>
@@ -6813,7 +6789,7 @@
         </w:rPr>
         <w:t>, On-Job Training</w:t>
       </w:r>
-      <w:bookmarkEnd w:id="22"/>
+      <w:bookmarkEnd w:id="23"/>
       <w:r>
         <w:rPr>
           <w:rFonts w:ascii="Times New Roman" w:hAnsi="Times New Roman" w:cs="Times New Roman"/>
@@ -6837,7 +6813,7 @@
           <w:szCs w:val="26"/>
         </w:rPr>
       </w:pPr>
-      <w:bookmarkStart w:id="23" w:name="_Toc27010295"/>
+      <w:bookmarkStart w:id="24" w:name="_Toc27010295"/>
       <w:r>
         <w:rPr>
           <w:rFonts w:ascii="Times New Roman" w:hAnsi="Times New Roman" w:cs="Times New Roman"/>
@@ -6878,7 +6854,7 @@
         </w:rPr>
         <w:t>:</w:t>
       </w:r>
-      <w:bookmarkEnd w:id="23"/>
+      <w:bookmarkEnd w:id="24"/>
     </w:p>
     <w:p>
       <w:pPr>
@@ -7038,7 +7014,7 @@
           <w:szCs w:val="26"/>
         </w:rPr>
       </w:pPr>
-      <w:bookmarkStart w:id="24" w:name="_Toc27010296"/>
+      <w:bookmarkStart w:id="25" w:name="_Toc27010296"/>
       <w:r>
         <w:rPr>
           <w:rFonts w:ascii="Times New Roman" w:hAnsi="Times New Roman" w:cs="Times New Roman"/>
@@ -7049,7 +7025,7 @@
         </w:rPr>
         <w:t>2.2 Critical Thinking:</w:t>
       </w:r>
-      <w:bookmarkEnd w:id="24"/>
+      <w:bookmarkEnd w:id="25"/>
     </w:p>
     <w:p>
       <w:pPr>
@@ -7458,7 +7434,7 @@
           <w:szCs w:val="26"/>
         </w:rPr>
       </w:pPr>
-      <w:bookmarkStart w:id="25" w:name="_Toc27010297"/>
+      <w:bookmarkStart w:id="26" w:name="_Toc27010297"/>
       <w:r>
         <w:rPr>
           <w:rFonts w:ascii="Times New Roman" w:hAnsi="Times New Roman" w:cs="Times New Roman"/>
@@ -7479,7 +7455,7 @@
         </w:rPr>
         <w:t xml:space="preserve"> End:</w:t>
       </w:r>
-      <w:bookmarkEnd w:id="25"/>
+      <w:bookmarkEnd w:id="26"/>
     </w:p>
     <w:p>
       <w:pPr>
@@ -7494,26 +7470,17 @@
           <w:szCs w:val="26"/>
         </w:rPr>
       </w:pPr>
-      <w:bookmarkStart w:id="26" w:name="_Toc27010298"/>
-      <w:r>
-        <w:rPr>
-          <w:rFonts w:ascii="Times New Roman" w:hAnsi="Times New Roman" w:cs="Times New Roman"/>
-          <w:b/>
-          <w:sz w:val="26"/>
-          <w:szCs w:val="26"/>
-        </w:rPr>
-        <w:t>2.3</w:t>
-      </w:r>
-      <w:r>
-        <w:rPr>
-          <w:rFonts w:ascii="Times New Roman" w:hAnsi="Times New Roman" w:cs="Times New Roman"/>
-          <w:b/>
-          <w:sz w:val="26"/>
-          <w:szCs w:val="26"/>
-        </w:rPr>
-        <w:t>.1 Mô tả môn học:</w:t>
-      </w:r>
-      <w:bookmarkEnd w:id="26"/>
+      <w:bookmarkStart w:id="27" w:name="_Toc27010298"/>
+      <w:r>
+        <w:rPr>
+          <w:rFonts w:ascii="Times New Roman" w:hAnsi="Times New Roman" w:cs="Times New Roman"/>
+          <w:b/>
+          <w:sz w:val="26"/>
+          <w:szCs w:val="26"/>
+        </w:rPr>
+        <w:t>2.3.1 Mô tả môn học:</w:t>
+      </w:r>
+      <w:bookmarkEnd w:id="27"/>
     </w:p>
     <w:p>
       <w:pPr>
@@ -7551,7 +7518,7 @@
           <w:szCs w:val="26"/>
         </w:rPr>
       </w:pPr>
-      <w:bookmarkStart w:id="27" w:name="_Toc27010299"/>
+      <w:bookmarkStart w:id="28" w:name="_Toc27010299"/>
       <w:r>
         <w:rPr>
           <w:rFonts w:ascii="Times New Roman" w:hAnsi="Times New Roman" w:cs="Times New Roman"/>
@@ -7602,7 +7569,7 @@
         </w:rPr>
         <w:t xml:space="preserve"> là gì ?</w:t>
       </w:r>
-      <w:bookmarkEnd w:id="27"/>
+      <w:bookmarkEnd w:id="28"/>
     </w:p>
     <w:p>
       <w:pPr>
@@ -7701,45 +7668,8 @@
         <w:rPr>
           <w:color w:val="auto"/>
         </w:rPr>
-        <w:t>Hình 2.3</w:t>
-      </w:r>
-      <w:r>
-        <w:rPr>
-          <w:color w:val="auto"/>
-        </w:rPr>
-        <w:t xml:space="preserve">. </w:t>
-      </w:r>
-      <w:r>
-        <w:rPr>
-          <w:color w:val="auto"/>
-        </w:rPr>
-        <w:t>Runtime Environment NodeJS</w:t>
-      </w:r>
-    </w:p>
-    <w:p>
-      <w:pPr>
-        <w:keepNext/>
-        <w:spacing w:after="0" w:line="360" w:lineRule="auto"/>
-        <w:jc w:val="center"/>
-        <w:rPr>
-          <w:rFonts w:ascii="Times New Roman" w:hAnsi="Times New Roman" w:cs="Times New Roman"/>
-          <w:i/>
-          <w:sz w:val="26"/>
-          <w:szCs w:val="26"/>
-        </w:rPr>
-      </w:pPr>
-    </w:p>
-    <w:p>
-      <w:pPr>
-        <w:spacing w:after="0" w:line="360" w:lineRule="auto"/>
-        <w:jc w:val="both"/>
-        <w:rPr>
-          <w:rFonts w:ascii="Times New Roman" w:hAnsi="Times New Roman" w:cs="Times New Roman"/>
-          <w:i/>
-          <w:sz w:val="26"/>
-          <w:szCs w:val="26"/>
-        </w:rPr>
-      </w:pPr>
+        <w:t>Hình 2.3. Runtime Environment NodeJS</w:t>
+      </w:r>
     </w:p>
     <w:p>
       <w:pPr>
@@ -7760,6 +7690,7 @@
           <w:sz w:val="26"/>
           <w:szCs w:val="26"/>
         </w:rPr>
+        <w:lastRenderedPageBreak/>
         <w:t>NodeJS là một nền tảng cho việc viết ứng dụng Javascript phía server, không giống như Javascript chúng ta thường viết trên trình duyệt. Với ngôn ngữ Javascript và nền tảng nhập xuất bất đồng bộ, nó là một nền tảng mạnh mẽ để phát triển các ứng dụng thời gian thực.</w:t>
       </w:r>
     </w:p>
@@ -7880,25 +7811,7 @@
           <w:sz w:val="26"/>
           <w:szCs w:val="26"/>
         </w:rPr>
-        <w:t xml:space="preserve"> Tại sao nên sử dụng</w:t>
-      </w:r>
-      <w:r>
-        <w:rPr>
-          <w:rFonts w:ascii="Times New Roman" w:hAnsi="Times New Roman" w:cs="Times New Roman"/>
-          <w:noProof/>
-          <w:sz w:val="26"/>
-          <w:szCs w:val="26"/>
-        </w:rPr>
-        <w:t xml:space="preserve"> NodeJS</w:t>
-      </w:r>
-      <w:r>
-        <w:rPr>
-          <w:rFonts w:ascii="Times New Roman" w:hAnsi="Times New Roman" w:cs="Times New Roman"/>
-          <w:noProof/>
-          <w:sz w:val="26"/>
-          <w:szCs w:val="26"/>
-        </w:rPr>
-        <w:t xml:space="preserve">: </w:t>
+        <w:t xml:space="preserve"> Tại sao nên sử dụng NodeJS: </w:t>
       </w:r>
     </w:p>
     <w:p>
@@ -7998,7 +7911,7 @@
           <w:szCs w:val="26"/>
         </w:rPr>
       </w:pPr>
-      <w:bookmarkStart w:id="28" w:name="_Toc27010300"/>
+      <w:bookmarkStart w:id="29" w:name="_Toc27010300"/>
       <w:r>
         <w:rPr>
           <w:rFonts w:ascii="Times New Roman" w:hAnsi="Times New Roman" w:cs="Times New Roman"/>
@@ -8039,7 +7952,7 @@
         </w:rPr>
         <w:t>ExpressJS là gì ?</w:t>
       </w:r>
-      <w:bookmarkEnd w:id="28"/>
+      <w:bookmarkEnd w:id="29"/>
     </w:p>
     <w:p>
       <w:pPr>
@@ -8142,9 +8055,14 @@
           <w:szCs w:val="26"/>
           <w:shd w:val="clear" w:color="auto" w:fill="FFFFFF"/>
         </w:rPr>
-        <w:t xml:space="preserve">ExpressJS là framework phổ biến và được sử dụng rộng rãi nhất của NodeJS, được xây dựng trên cấu trúc ngữ pháp của Sinatra. Ý tưởng đằng sau ExpressJS là </w:t>
-      </w:r>
-      <w:r>
+        <w:t>ExpressJS là framework phổ biến và được sử dụng rộng rãi nhất của NodeJS, được xây dựng trên cấu trúc ngữ pháp của Sinatra. Ý tưởng đằng sau ExpressJS là đưa đến một framework nhẹ, dễ dàng tiếp cận để phát triển các ứng dụng web từ nhỏ đến lớn hay hybrid.</w:t>
+      </w:r>
+    </w:p>
+    <w:p>
+      <w:pPr>
+        <w:spacing w:line="360" w:lineRule="auto"/>
+        <w:ind w:firstLine="720"/>
+        <w:jc w:val="both"/>
         <w:rPr>
           <w:rFonts w:ascii="Times New Roman" w:hAnsi="Times New Roman" w:cs="Times New Roman"/>
           <w:color w:val="1B1B1B"/>
@@ -8153,15 +8071,8 @@
           <w:szCs w:val="26"/>
           <w:shd w:val="clear" w:color="auto" w:fill="FFFFFF"/>
         </w:rPr>
-        <w:lastRenderedPageBreak/>
-        <w:t>đưa đến một framework nhẹ, dễ dàng tiếp cận để phát triển các ứng dụng web từ nhỏ đến lớn hay hybrid.</w:t>
-      </w:r>
-    </w:p>
-    <w:p>
-      <w:pPr>
-        <w:spacing w:line="360" w:lineRule="auto"/>
-        <w:ind w:firstLine="720"/>
-        <w:jc w:val="both"/>
+      </w:pPr>
+      <w:r>
         <w:rPr>
           <w:rFonts w:ascii="Times New Roman" w:hAnsi="Times New Roman" w:cs="Times New Roman"/>
           <w:color w:val="1B1B1B"/>
@@ -8170,16 +8081,7 @@
           <w:szCs w:val="26"/>
           <w:shd w:val="clear" w:color="auto" w:fill="FFFFFF"/>
         </w:rPr>
-      </w:pPr>
-      <w:r>
-        <w:rPr>
-          <w:rFonts w:ascii="Times New Roman" w:hAnsi="Times New Roman" w:cs="Times New Roman"/>
-          <w:color w:val="1B1B1B"/>
-          <w:spacing w:val="-1"/>
-          <w:sz w:val="26"/>
-          <w:szCs w:val="26"/>
-          <w:shd w:val="clear" w:color="auto" w:fill="FFFFFF"/>
-        </w:rPr>
+        <w:lastRenderedPageBreak/>
         <w:t>Express cũng có thể sử dụng để xây dựng một API mạnh mẽ và thân thiện với người dùng, vì nó cung cấp rất nhiều tiện ích HTTP và middleware cho việc kết nối.</w:t>
       </w:r>
     </w:p>
@@ -8439,7 +8341,7 @@
           <w:szCs w:val="26"/>
         </w:rPr>
       </w:pPr>
-      <w:bookmarkStart w:id="29" w:name="_Toc27010301"/>
+      <w:bookmarkStart w:id="30" w:name="_Toc27010301"/>
       <w:r>
         <w:rPr>
           <w:rFonts w:ascii="Times New Roman" w:hAnsi="Times New Roman" w:cs="Times New Roman"/>
@@ -8460,7 +8362,7 @@
         </w:rPr>
         <w:t>End:</w:t>
       </w:r>
-      <w:bookmarkEnd w:id="29"/>
+      <w:bookmarkEnd w:id="30"/>
     </w:p>
     <w:p>
       <w:pPr>
@@ -8475,26 +8377,17 @@
           <w:szCs w:val="26"/>
         </w:rPr>
       </w:pPr>
-      <w:bookmarkStart w:id="30" w:name="_Toc27010302"/>
-      <w:r>
-        <w:rPr>
-          <w:rFonts w:ascii="Times New Roman" w:hAnsi="Times New Roman" w:cs="Times New Roman"/>
-          <w:b/>
-          <w:sz w:val="26"/>
-          <w:szCs w:val="26"/>
-        </w:rPr>
-        <w:t>2.4</w:t>
-      </w:r>
-      <w:r>
-        <w:rPr>
-          <w:rFonts w:ascii="Times New Roman" w:hAnsi="Times New Roman" w:cs="Times New Roman"/>
-          <w:b/>
-          <w:sz w:val="26"/>
-          <w:szCs w:val="26"/>
-        </w:rPr>
-        <w:t>.1 Mô tả môn học:</w:t>
-      </w:r>
-      <w:bookmarkEnd w:id="30"/>
+      <w:bookmarkStart w:id="31" w:name="_Toc27010302"/>
+      <w:r>
+        <w:rPr>
+          <w:rFonts w:ascii="Times New Roman" w:hAnsi="Times New Roman" w:cs="Times New Roman"/>
+          <w:b/>
+          <w:sz w:val="26"/>
+          <w:szCs w:val="26"/>
+        </w:rPr>
+        <w:t>2.4.1 Mô tả môn học:</w:t>
+      </w:r>
+      <w:bookmarkEnd w:id="31"/>
     </w:p>
     <w:p>
       <w:pPr>
@@ -8538,7 +8431,7 @@
           <w:szCs w:val="26"/>
         </w:rPr>
       </w:pPr>
-      <w:bookmarkStart w:id="31" w:name="_Toc27010303"/>
+      <w:bookmarkStart w:id="32" w:name="_Toc27010303"/>
       <w:r>
         <w:rPr>
           <w:rFonts w:ascii="Times New Roman" w:hAnsi="Times New Roman" w:cs="Times New Roman"/>
@@ -8559,7 +8452,7 @@
         </w:rPr>
         <w:t>Angular là gì ?</w:t>
       </w:r>
-      <w:bookmarkEnd w:id="31"/>
+      <w:bookmarkEnd w:id="32"/>
     </w:p>
     <w:p>
       <w:pPr>
@@ -8723,7 +8616,7 @@
         </w:rPr>
         <w:t xml:space="preserve">                                             </w:t>
       </w:r>
-      <w:bookmarkStart w:id="32" w:name="_Toc27010304"/>
+      <w:bookmarkStart w:id="33" w:name="_Toc27010304"/>
       <w:r>
         <w:rPr>
           <w:rFonts w:ascii="Times New Roman" w:hAnsi="Times New Roman" w:cs="Times New Roman"/>
@@ -8763,7 +8656,7 @@
         </w:rPr>
         <w:t>Framework Angular</w:t>
       </w:r>
-      <w:bookmarkEnd w:id="32"/>
+      <w:bookmarkEnd w:id="33"/>
     </w:p>
     <w:p/>
     <w:p>
@@ -9179,7 +9072,7 @@
           <w:szCs w:val="26"/>
         </w:rPr>
       </w:pPr>
-      <w:bookmarkStart w:id="33" w:name="_Toc27010305"/>
+      <w:bookmarkStart w:id="34" w:name="_Toc27010305"/>
       <w:r>
         <w:rPr>
           <w:rFonts w:ascii="Times New Roman" w:hAnsi="Times New Roman" w:cs="Times New Roman"/>
@@ -9209,7 +9102,7 @@
         </w:rPr>
         <w:t>Database Management Systems:</w:t>
       </w:r>
-      <w:bookmarkEnd w:id="33"/>
+      <w:bookmarkEnd w:id="34"/>
     </w:p>
     <w:p>
       <w:pPr>
@@ -9224,7 +9117,7 @@
           <w:szCs w:val="26"/>
         </w:rPr>
       </w:pPr>
-      <w:bookmarkStart w:id="34" w:name="_Toc27010306"/>
+      <w:bookmarkStart w:id="35" w:name="_Toc27010306"/>
       <w:r>
         <w:rPr>
           <w:rFonts w:ascii="Times New Roman" w:hAnsi="Times New Roman" w:cs="Times New Roman"/>
@@ -9243,7 +9136,7 @@
         </w:rPr>
         <w:t>.1 Mô tả môn học:</w:t>
       </w:r>
-      <w:bookmarkEnd w:id="34"/>
+      <w:bookmarkEnd w:id="35"/>
     </w:p>
     <w:p>
       <w:pPr>
@@ -9289,7 +9182,7 @@
           <w:szCs w:val="26"/>
         </w:rPr>
       </w:pPr>
-      <w:bookmarkStart w:id="35" w:name="_Toc27010307"/>
+      <w:bookmarkStart w:id="36" w:name="_Toc27010307"/>
       <w:r>
         <w:rPr>
           <w:rFonts w:ascii="Times New Roman" w:hAnsi="Times New Roman" w:cs="Times New Roman"/>
@@ -9326,7 +9219,7 @@
         </w:rPr>
         <w:t>:</w:t>
       </w:r>
-      <w:bookmarkEnd w:id="35"/>
+      <w:bookmarkEnd w:id="36"/>
     </w:p>
     <w:p>
       <w:pPr>
@@ -9380,16 +9273,7 @@
           <w:szCs w:val="26"/>
           <w:shd w:val="clear" w:color="auto" w:fill="FFFFFF"/>
         </w:rPr>
-        <w:t>. Đây là một phần mềm được phát triển bởi Microsoft dùng để lưu trữ dữ liệu dựa trên chuẩn RDBMS, và nó cũng là một hệ quản trị cơ sở dữ liệu quan hệ đối tượng (ORDBMS). SQL Server là một trong 3 công nghệ dữ liệu dẫn đầu hiện này cùng với Oracle Database và IBM’s DB2</w:t>
-      </w:r>
-      <w:r>
-        <w:rPr>
-          <w:rFonts w:ascii="Times New Roman" w:hAnsi="Times New Roman" w:cs="Times New Roman"/>
-          <w:sz w:val="26"/>
-          <w:szCs w:val="26"/>
-          <w:shd w:val="clear" w:color="auto" w:fill="FFFFFF"/>
-        </w:rPr>
-        <w:t xml:space="preserve">. </w:t>
+        <w:t xml:space="preserve">. Đây là một phần mềm được phát triển bởi Microsoft dùng để lưu trữ dữ liệu dựa trên chuẩn RDBMS, và nó cũng là một hệ quản trị cơ sở dữ liệu quan hệ đối tượng (ORDBMS). SQL Server là một trong 3 công nghệ dữ liệu dẫn đầu hiện này cùng với Oracle Database và IBM’s DB2. </w:t>
       </w:r>
     </w:p>
     <w:p>
@@ -9517,7 +9401,7 @@
         </w:rPr>
         <w:t xml:space="preserve">                                                 </w:t>
       </w:r>
-      <w:bookmarkStart w:id="36" w:name="_Toc27010308"/>
+      <w:bookmarkStart w:id="37" w:name="_Toc27010308"/>
       <w:r>
         <w:rPr>
           <w:rFonts w:ascii="Times New Roman" w:eastAsia="Times New Roman" w:hAnsi="Times New Roman" w:cs="Times New Roman"/>
@@ -9542,7 +9426,7 @@
         </w:rPr>
         <w:t>. SQL server</w:t>
       </w:r>
-      <w:bookmarkEnd w:id="36"/>
+      <w:bookmarkEnd w:id="37"/>
     </w:p>
     <w:p/>
     <w:p>
@@ -9563,15 +9447,7 @@
           <w:szCs w:val="26"/>
         </w:rPr>
         <w:lastRenderedPageBreak/>
-        <w:t>Mục đích sử dụng SQL Server</w:t>
-      </w:r>
-      <w:r>
-        <w:rPr>
-          <w:rFonts w:ascii="Times New Roman" w:hAnsi="Times New Roman" w:cs="Times New Roman"/>
-          <w:sz w:val="26"/>
-          <w:szCs w:val="26"/>
-        </w:rPr>
-        <w:t xml:space="preserve">: </w:t>
+        <w:t xml:space="preserve">Mục đích sử dụng SQL Server: </w:t>
       </w:r>
     </w:p>
     <w:p>
@@ -9713,7 +9589,7 @@
           <w:szCs w:val="26"/>
         </w:rPr>
       </w:pPr>
-      <w:bookmarkStart w:id="37" w:name="_Toc27010309"/>
+      <w:bookmarkStart w:id="38" w:name="_Toc27010309"/>
       <w:r>
         <w:rPr>
           <w:rFonts w:ascii="Times New Roman" w:hAnsi="Times New Roman" w:cs="Times New Roman"/>
@@ -9753,7 +9629,7 @@
         </w:rPr>
         <w:t>:</w:t>
       </w:r>
-      <w:bookmarkEnd w:id="37"/>
+      <w:bookmarkEnd w:id="38"/>
     </w:p>
     <w:p>
       <w:pPr>
@@ -9954,7 +9830,7 @@
           <w:szCs w:val="26"/>
         </w:rPr>
       </w:pPr>
-      <w:bookmarkStart w:id="38" w:name="_Toc27010310"/>
+      <w:bookmarkStart w:id="39" w:name="_Toc27010310"/>
       <w:r>
         <w:rPr>
           <w:rFonts w:ascii="Times New Roman" w:hAnsi="Times New Roman" w:cs="Times New Roman"/>
@@ -9964,7 +9840,7 @@
         </w:rPr>
         <w:t>2.7 On-Job Training:</w:t>
       </w:r>
-      <w:bookmarkEnd w:id="38"/>
+      <w:bookmarkEnd w:id="39"/>
     </w:p>
     <w:p>
       <w:pPr>
@@ -10280,8 +10156,6 @@
           <w:szCs w:val="26"/>
         </w:rPr>
       </w:pPr>
-      <w:bookmarkStart w:id="39" w:name="_GoBack"/>
-      <w:bookmarkEnd w:id="39"/>
     </w:p>
     <w:p>
       <w:pPr>
@@ -10698,17 +10572,7 @@
           <w:szCs w:val="21"/>
           <w:shd w:val="clear" w:color="auto" w:fill="FFFFFF"/>
         </w:rPr>
-        <w:t>Travel2pay </w:t>
-      </w:r>
-      <w:r>
-        <w:rPr>
-          <w:rFonts w:ascii="Helvetica" w:hAnsi="Helvetica"/>
-          <w:color w:val="1D2129"/>
-          <w:sz w:val="21"/>
-          <w:szCs w:val="21"/>
-          <w:shd w:val="clear" w:color="auto" w:fill="FFFFFF"/>
-        </w:rPr>
-        <w:t>,.. sau khóa thực tập.</w:t>
+        <w:t>Travel2pay ,.. sau khóa thực tập.</w:t>
       </w:r>
     </w:p>
     <w:p>
@@ -11346,7 +11210,7 @@
         </mc:Choice>
         <mc:Fallback>
           <w:pict>
-            <v:rect w14:anchorId="3019844C" id="Rectangle 452" o:spid="_x0000_s1026" style="position:absolute;margin-left:0;margin-top:0;width:579.9pt;height:750.3pt;z-index:251664896;visibility:visible;mso-wrap-style:square;mso-width-percent:950;mso-height-percent:950;mso-wrap-distance-left:9pt;mso-wrap-distance-top:0;mso-wrap-distance-right:9pt;mso-wrap-distance-bottom:0;mso-position-horizontal:center;mso-position-horizontal-relative:page;mso-position-vertical:center;mso-position-vertical-relative:page;mso-width-percent:950;mso-height-percent:950;mso-width-relative:page;mso-height-relative:page;v-text-anchor:middle" o:gfxdata="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" filled="f" strokecolor="#747070 [1614]" strokeweight="1.25pt">
+            <v:rect w14:anchorId="02FD4C34" id="Rectangle 452" o:spid="_x0000_s1026" style="position:absolute;margin-left:0;margin-top:0;width:579.9pt;height:750.3pt;z-index:251664896;visibility:visible;mso-wrap-style:square;mso-width-percent:950;mso-height-percent:950;mso-wrap-distance-left:9pt;mso-wrap-distance-top:0;mso-wrap-distance-right:9pt;mso-wrap-distance-bottom:0;mso-position-horizontal:center;mso-position-horizontal-relative:page;mso-position-vertical:center;mso-position-vertical-relative:page;mso-width-percent:950;mso-height-percent:950;mso-width-relative:page;mso-height-relative:page;v-text-anchor:middle" o:gfxdata="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" filled="f" strokecolor="#747070 [1614]" strokeweight="1.25pt">
               <w10:wrap anchorx="page" anchory="page"/>
             </v:rect>
           </w:pict>
@@ -11542,49 +11406,14 @@
 
 <file path=word/header5.xml><?xml version="1.0" encoding="utf-8"?>
 <w:hdr xmlns:wpc="http://schemas.microsoft.com/office/word/2010/wordprocessingCanvas" xmlns:cx="http://schemas.microsoft.com/office/drawing/2014/chartex" xmlns:mc="http://schemas.openxmlformats.org/markup-compatibility/2006" xmlns:o="urn:schemas-microsoft-com:office:office" xmlns:r="http://schemas.openxmlformats.org/officeDocument/2006/relationships" xmlns:m="http://schemas.openxmlformats.org/officeDocument/2006/math" xmlns:v="urn:schemas-microsoft-com:vml" xmlns:wp14="http://schemas.microsoft.com/office/word/2010/wordprocessingDrawing" xmlns:wp="http://schemas.openxmlformats.org/drawingml/2006/wordprocessingDrawing" xmlns:w10="urn:schemas-microsoft-com:office:word" xmlns:w="http://schemas.openxmlformats.org/wordprocessingml/2006/main" xmlns:w14="http://schemas.microsoft.com/office/word/2010/wordml" xmlns:w15="http://schemas.microsoft.com/office/word/2012/wordml" xmlns:w16se="http://schemas.microsoft.com/office/word/2015/wordml/symex" xmlns:wpg="http://schemas.microsoft.com/office/word/2010/wordprocessingGroup" xmlns:wpi="http://schemas.microsoft.com/office/word/2010/wordprocessingInk" xmlns:wne="http://schemas.microsoft.com/office/word/2006/wordml" xmlns:wps="http://schemas.microsoft.com/office/word/2010/wordprocessingShape" mc:Ignorable="w14 w15 w16se wp14">
-  <w:sdt>
-    <w:sdtPr>
-      <w:id w:val="1848986533"/>
-      <w:docPartObj>
-        <w:docPartGallery w:val="Page Numbers (Top of Page)"/>
-        <w:docPartUnique/>
-      </w:docPartObj>
-    </w:sdtPr>
-    <w:sdtEndPr>
-      <w:rPr>
-        <w:noProof/>
-      </w:rPr>
-    </w:sdtEndPr>
-    <w:sdtContent>
-      <w:p>
-        <w:pPr>
-          <w:pStyle w:val="Header"/>
-          <w:jc w:val="right"/>
-        </w:pPr>
-        <w:r>
-          <w:fldChar w:fldCharType="begin"/>
-        </w:r>
-        <w:r>
-          <w:instrText xml:space="preserve"> PAGE   \* MERGEFORMAT </w:instrText>
-        </w:r>
-        <w:r>
-          <w:fldChar w:fldCharType="separate"/>
-        </w:r>
-        <w:r>
-          <w:rPr>
-            <w:noProof/>
-          </w:rPr>
-          <w:t>11</w:t>
-        </w:r>
-        <w:r>
-          <w:rPr>
-            <w:noProof/>
-          </w:rPr>
-          <w:fldChar w:fldCharType="end"/>
-        </w:r>
-      </w:p>
-    </w:sdtContent>
-  </w:sdt>
+  <w:p>
+    <w:pPr>
+      <w:pStyle w:val="Header"/>
+    </w:pPr>
+    <w:r>
+      <w:t>Báo cáo thực tập tốt nghiệp</w:t>
+    </w:r>
+  </w:p>
   <w:p>
     <w:pPr>
       <w:pStyle w:val="Header"/>
@@ -11600,49 +11429,14 @@
 
 <file path=word/header6.xml><?xml version="1.0" encoding="utf-8"?>
 <w:hdr xmlns:wpc="http://schemas.microsoft.com/office/word/2010/wordprocessingCanvas" xmlns:cx="http://schemas.microsoft.com/office/drawing/2014/chartex" xmlns:mc="http://schemas.openxmlformats.org/markup-compatibility/2006" xmlns:o="urn:schemas-microsoft-com:office:office" xmlns:r="http://schemas.openxmlformats.org/officeDocument/2006/relationships" xmlns:m="http://schemas.openxmlformats.org/officeDocument/2006/math" xmlns:v="urn:schemas-microsoft-com:vml" xmlns:wp14="http://schemas.microsoft.com/office/word/2010/wordprocessingDrawing" xmlns:wp="http://schemas.openxmlformats.org/drawingml/2006/wordprocessingDrawing" xmlns:w10="urn:schemas-microsoft-com:office:word" xmlns:w="http://schemas.openxmlformats.org/wordprocessingml/2006/main" xmlns:w14="http://schemas.microsoft.com/office/word/2010/wordml" xmlns:w15="http://schemas.microsoft.com/office/word/2012/wordml" xmlns:w16se="http://schemas.microsoft.com/office/word/2015/wordml/symex" xmlns:wpg="http://schemas.microsoft.com/office/word/2010/wordprocessingGroup" xmlns:wpi="http://schemas.microsoft.com/office/word/2010/wordprocessingInk" xmlns:wne="http://schemas.microsoft.com/office/word/2006/wordml" xmlns:wps="http://schemas.microsoft.com/office/word/2010/wordprocessingShape" mc:Ignorable="w14 w15 w16se wp14">
-  <w:sdt>
-    <w:sdtPr>
-      <w:id w:val="1538849414"/>
-      <w:docPartObj>
-        <w:docPartGallery w:val="Page Numbers (Top of Page)"/>
-        <w:docPartUnique/>
-      </w:docPartObj>
-    </w:sdtPr>
-    <w:sdtEndPr>
-      <w:rPr>
-        <w:noProof/>
-      </w:rPr>
-    </w:sdtEndPr>
-    <w:sdtContent>
-      <w:p>
-        <w:pPr>
-          <w:pStyle w:val="Header"/>
-          <w:jc w:val="right"/>
-        </w:pPr>
-        <w:r>
-          <w:fldChar w:fldCharType="begin"/>
-        </w:r>
-        <w:r>
-          <w:instrText xml:space="preserve"> PAGE   \* MERGEFORMAT </w:instrText>
-        </w:r>
-        <w:r>
-          <w:fldChar w:fldCharType="separate"/>
-        </w:r>
-        <w:r>
-          <w:rPr>
-            <w:noProof/>
-          </w:rPr>
-          <w:t>1</w:t>
-        </w:r>
-        <w:r>
-          <w:rPr>
-            <w:noProof/>
-          </w:rPr>
-          <w:fldChar w:fldCharType="end"/>
-        </w:r>
-      </w:p>
-    </w:sdtContent>
-  </w:sdt>
+  <w:p>
+    <w:pPr>
+      <w:pStyle w:val="Header"/>
+    </w:pPr>
+    <w:r>
+      <w:t>Báo cáo thực tập tốt nghiệp</w:t>
+    </w:r>
+  </w:p>
   <w:p>
     <w:pPr>
       <w:pStyle w:val="Header"/>
@@ -14632,7 +14426,7 @@
     <w:charset w:val="00"/>
     <w:family w:val="modern"/>
     <w:pitch w:val="fixed"/>
-    <w:sig w:usb0="E0002AFF" w:usb1="C0007843" w:usb2="00000009" w:usb3="00000000" w:csb0="000001FF" w:csb1="00000000"/>
+    <w:sig w:usb0="E0002EFF" w:usb1="C0007843" w:usb2="00000009" w:usb3="00000000" w:csb0="000001FF" w:csb1="00000000"/>
   </w:font>
   <w:font w:name="Times New Roman">
     <w:panose1 w:val="02020603050405020304"/>
@@ -14660,7 +14454,7 @@
     <w:charset w:val="00"/>
     <w:family w:val="swiss"/>
     <w:pitch w:val="variable"/>
-    <w:sig w:usb0="A0002AEF" w:usb1="4000207B" w:usb2="00000000" w:usb3="00000000" w:csb0="000001FF" w:csb1="00000000"/>
+    <w:sig w:usb0="E4002EFF" w:usb1="C000247B" w:usb2="00000009" w:usb3="00000000" w:csb0="000001FF" w:csb1="00000000"/>
   </w:font>
   <w:font w:name="Segoe UI">
     <w:panose1 w:val="020B0502040204020203"/>
@@ -14719,7 +14513,9 @@
   <w:rsids>
     <w:rsidRoot w:val="007262DC"/>
     <w:rsid w:val="001C44E8"/>
+    <w:rsid w:val="003D02B0"/>
     <w:rsid w:val="007262DC"/>
+    <w:rsid w:val="00923744"/>
   </w:rsids>
   <m:mathPr>
     <m:mathFont m:val="Cambria Math"/>
@@ -15175,6 +14971,30 @@
     <w:name w:val="C6A43C4BA9A74C55925B2954AC8ECB46"/>
     <w:rsid w:val="007262DC"/>
   </w:style>
+  <w:style w:type="paragraph" w:customStyle="1" w:styleId="A93363E706F540FE8BE6D85F7F5141FA">
+    <w:name w:val="A93363E706F540FE8BE6D85F7F5141FA"/>
+    <w:rsid w:val="00923744"/>
+  </w:style>
+  <w:style w:type="paragraph" w:customStyle="1" w:styleId="4316655322FC4835BB3D8AD8EB01FC18">
+    <w:name w:val="4316655322FC4835BB3D8AD8EB01FC18"/>
+    <w:rsid w:val="00923744"/>
+  </w:style>
+  <w:style w:type="paragraph" w:customStyle="1" w:styleId="42FAEB4C5B574187854F14CA68030064">
+    <w:name w:val="42FAEB4C5B574187854F14CA68030064"/>
+    <w:rsid w:val="00923744"/>
+  </w:style>
+  <w:style w:type="paragraph" w:customStyle="1" w:styleId="A737FD229DAD4AF889402212CBC26DD6">
+    <w:name w:val="A737FD229DAD4AF889402212CBC26DD6"/>
+    <w:rsid w:val="00923744"/>
+  </w:style>
+  <w:style w:type="paragraph" w:customStyle="1" w:styleId="B06463B770D249D08302FA576E7569C6">
+    <w:name w:val="B06463B770D249D08302FA576E7569C6"/>
+    <w:rsid w:val="00923744"/>
+  </w:style>
+  <w:style w:type="paragraph" w:customStyle="1" w:styleId="09E9C89AE32E4A83A872AC6397E4A834">
+    <w:name w:val="09E9C89AE32E4A83A872AC6397E4A834"/>
+    <w:rsid w:val="00923744"/>
+  </w:style>
 </w:styles>
 </file>
 
@@ -15451,7 +15271,7 @@
 </file>
 
 <file path=customXml/itemProps1.xml><?xml version="1.0" encoding="utf-8"?>
-<ds:datastoreItem xmlns:ds="http://schemas.openxmlformats.org/officeDocument/2006/customXml" ds:itemID="{660B7C8B-D2E6-4DAE-877F-6CAEC2DD565B}">
+<ds:datastoreItem xmlns:ds="http://schemas.openxmlformats.org/officeDocument/2006/customXml" ds:itemID="{43576DB0-40FE-4DE3-8DAB-27A092C0F885}">
   <ds:schemaRefs>
     <ds:schemaRef ds:uri="http://schemas.openxmlformats.org/officeDocument/2006/bibliography"/>
   </ds:schemaRefs>
